--- a/Nuevo Documento de Microsoft Word.docx
+++ b/Nuevo Documento de Microsoft Word.docx
@@ -97,50 +97,22 @@
           <w:color w:val="333333"/>
         </w:rPr>
         <w:br/>
-        <w:t>Es</w:t>
+        <w:t>Esta es una aplicación desarrollada para dispositivos móviles Android.</w:t>
       </w:r>
       <w:r>
         <w:rPr>
           <w:rFonts w:ascii="Arial" w:hAnsi="Arial" w:cs="Arial"/>
           <w:color w:val="333333"/>
         </w:rPr>
-        <w:t xml:space="preserve">ta es </w:t>
+        <w:br/>
       </w:r>
       <w:r>
         <w:rPr>
           <w:rFonts w:ascii="Arial" w:hAnsi="Arial" w:cs="Arial"/>
           <w:color w:val="333333"/>
         </w:rPr>
-        <w:t>una aplicación desarrollada para dispositivos móviles Android.</w:t>
-      </w:r>
-      <w:r>
-        <w:rPr>
-          <w:rFonts w:ascii="Arial" w:hAnsi="Arial" w:cs="Arial"/>
-          <w:color w:val="333333"/>
-        </w:rPr>
         <w:br/>
-      </w:r>
-      <w:r>
-        <w:rPr>
-          <w:rFonts w:ascii="Arial" w:hAnsi="Arial" w:cs="Arial"/>
-          <w:color w:val="333333"/>
-        </w:rPr>
-        <w:br/>
-        <w:t>Desde la primera versión publicada en la Play Store en</w:t>
-      </w:r>
-      <w:r>
-        <w:rPr>
-          <w:rFonts w:ascii="Arial" w:hAnsi="Arial" w:cs="Arial"/>
-          <w:color w:val="333333"/>
-        </w:rPr>
-        <w:t xml:space="preserve"> </w:t>
-      </w:r>
-      <w:r>
-        <w:rPr>
-          <w:rFonts w:ascii="Arial" w:hAnsi="Arial" w:cs="Arial"/>
-          <w:color w:val="333333"/>
-        </w:rPr>
-        <w:t>el mes </w:t>
+        <w:t>Desde la primera versión publicada en la Play Store en el mes </w:t>
       </w:r>
     </w:p>
     <w:p>
@@ -159,169 +131,258 @@
           <w:rFonts w:ascii="Arial" w:hAnsi="Arial" w:cs="Arial"/>
           <w:color w:val="333333"/>
         </w:rPr>
-        <w:t xml:space="preserve">de abril del 2020, se ha venido actualizando e integrando más funciones, basado en </w:t>
-      </w:r>
-      <w:r>
+        <w:t>de abril del 2020, se ha venido actualizando e integrando más funciones, basado en mejoría, y adaptabilidad siendo la base de esto, la forma operativa con que se llevan a cabo los delitos, con la finalidad de aumentar el poder de prevención en materia de robo de vehículo</w:t>
+      </w:r>
+    </w:p>
+    <w:p>
+      <w:pPr>
+        <w:pStyle w:val="extra"/>
+        <w:shd w:val="clear" w:color="auto" w:fill="FFFFFF"/>
+        <w:spacing w:before="0" w:beforeAutospacing="0" w:after="150" w:afterAutospacing="0"/>
+        <w:jc w:val="both"/>
         <w:rPr>
           <w:rFonts w:ascii="Arial" w:hAnsi="Arial" w:cs="Arial"/>
           <w:color w:val="333333"/>
         </w:rPr>
-        <w:t>mejoría</w:t>
-      </w:r>
-      <w:r>
-        <w:rPr>
-          <w:rFonts w:ascii="Arial" w:hAnsi="Arial" w:cs="Arial"/>
-          <w:color w:val="333333"/>
-        </w:rPr>
-        <w:t>, y adaptabilidad siendo la base de esto, la forma operativa con que se llevan a</w:t>
-      </w:r>
-      <w:r>
-        <w:rPr>
-          <w:rFonts w:ascii="Arial" w:hAnsi="Arial" w:cs="Arial"/>
-          <w:color w:val="333333"/>
-        </w:rPr>
+      </w:pPr>
+    </w:p>
+    <w:p>
+      <w:pPr>
+        <w:rPr>
+          <w:sz w:val="28"/>
+          <w:szCs w:val="28"/>
+        </w:rPr>
+      </w:pPr>
+      <w:r>
+        <w:rPr>
+          <w:sz w:val="28"/>
+          <w:szCs w:val="28"/>
+        </w:rPr>
+        <w:t>Previo registro del número de placa d</w:t>
+      </w:r>
+      <w:r>
+        <w:rPr>
+          <w:sz w:val="28"/>
+          <w:szCs w:val="28"/>
+        </w:rPr>
+        <w:t xml:space="preserve">el vehículo, el conductor antes </w:t>
+      </w:r>
+      <w:r>
+        <w:rPr>
+          <w:sz w:val="28"/>
+          <w:szCs w:val="28"/>
+        </w:rPr>
+        <w:t>de acceder al estacionamiento, crea y registra su contraseña. Al contar con ambos datos en el sistema, este los relaciona y guarda en memoria del dispositivo</w:t>
+      </w:r>
+      <w:r>
+        <w:rPr>
+          <w:sz w:val="28"/>
+          <w:szCs w:val="28"/>
+        </w:rPr>
+        <w:t xml:space="preserve">. </w:t>
+      </w:r>
+    </w:p>
+    <w:p>
+      <w:pPr>
+        <w:rPr>
+          <w:sz w:val="28"/>
+          <w:szCs w:val="28"/>
+        </w:rPr>
+      </w:pPr>
+    </w:p>
+    <w:p>
+      <w:pPr>
+        <w:rPr>
+          <w:sz w:val="28"/>
+          <w:szCs w:val="28"/>
+        </w:rPr>
+      </w:pPr>
+    </w:p>
+    <w:p>
+      <w:pPr>
+        <w:rPr>
+          <w:sz w:val="28"/>
+          <w:szCs w:val="28"/>
+        </w:rPr>
+      </w:pPr>
+    </w:p>
+    <w:p>
+      <w:pPr>
+        <w:rPr>
+          <w:sz w:val="28"/>
+          <w:szCs w:val="28"/>
+        </w:rPr>
+      </w:pPr>
+      <w:bookmarkStart w:id="0" w:name="_GoBack"/>
+      <w:r>
+        <w:rPr>
+          <w:sz w:val="28"/>
+          <w:szCs w:val="28"/>
+        </w:rPr>
+        <w:t>Mediante este método se eleva el nivel de seguridad del vehículo ya que</w:t>
+      </w:r>
+      <w:r>
+        <w:rPr>
+          <w:sz w:val="28"/>
+          <w:szCs w:val="28"/>
+        </w:rPr>
+        <w:t xml:space="preserve"> restringe el </w:t>
+      </w:r>
+      <w:r>
+        <w:rPr>
+          <w:sz w:val="28"/>
+          <w:szCs w:val="28"/>
+        </w:rPr>
+        <w:t>acceso al mismo a cualquier persona</w:t>
+      </w:r>
+      <w:bookmarkEnd w:id="0"/>
+    </w:p>
+    <w:p>
+      <w:r>
+        <w:tab/>
+      </w:r>
+      <w:r>
+        <w:tab/>
+      </w:r>
+      <w:r>
+        <w:tab/>
+      </w:r>
+      <w:r>
+        <w:tab/>
+      </w:r>
+      <w:r>
+        <w:tab/>
+      </w:r>
+      <w:r>
+        <w:tab/>
+      </w:r>
+      <w:r>
+        <w:tab/>
+      </w:r>
+      <w:r>
+        <w:tab/>
+      </w:r>
+      <w:r>
+        <w:tab/>
+      </w:r>
+    </w:p>
+    <w:p/>
+    <w:p>
+      <w:r>
+        <w:t>En el supuesto de acceder al lugar, e</w:t>
+      </w:r>
+      <w:r>
+        <w:t>l conductor crea y registra a</w:t>
+      </w:r>
+      <w:r>
+        <w:t>l instante su</w:t>
+      </w:r>
+      <w:r>
+        <w:t xml:space="preserve"> contraseña</w:t>
+      </w:r>
+      <w:r>
+        <w:t>,</w:t>
+      </w:r>
+      <w:r>
+        <w:t xml:space="preserve"> la cual</w:t>
+      </w:r>
+      <w:r>
         <w:t xml:space="preserve"> </w:t>
       </w:r>
       <w:r>
-        <w:rPr>
-          <w:rFonts w:ascii="Arial" w:hAnsi="Arial" w:cs="Arial"/>
-          <w:color w:val="333333"/>
-        </w:rPr>
-        <w:t>cabo los delitos, con la finalidad de aumentar el poder de prevención en materia de robo de vehículo</w:t>
+        <w:t>el sistema</w:t>
+      </w:r>
+      <w:r>
+        <w:t xml:space="preserve"> relaciona al número de placa del vehículo</w:t>
+      </w:r>
+      <w:r>
+        <w:t>,</w:t>
+      </w:r>
+      <w:r>
+        <w:t xml:space="preserve"> de esta manera se restringe a que cualquier pe</w:t>
+      </w:r>
+      <w:r>
+        <w:t>rsona pueda llevárselo</w:t>
+      </w:r>
+      <w:r>
+        <w:t>.</w:t>
       </w:r>
     </w:p>
     <w:p/>
+    <w:p>
+      <w:r>
+        <w:t>El sistema cuenta con un</w:t>
+      </w:r>
+      <w:r>
+        <w:t>a</w:t>
+      </w:r>
+      <w:r>
+        <w:t xml:space="preserve"> </w:t>
+      </w:r>
+      <w:r>
+        <w:t xml:space="preserve">función </w:t>
+      </w:r>
+      <w:r>
+        <w:t xml:space="preserve">para realizar el registro de la dirección del lugar donde se va a implementar la </w:t>
+      </w:r>
+      <w:r>
+        <w:t>aplicación y un</w:t>
+      </w:r>
+      <w:r>
+        <w:t xml:space="preserve"> número de emergencia</w:t>
+      </w:r>
+      <w:r>
+        <w:t>.</w:t>
+      </w:r>
+      <w:r>
+        <w:t xml:space="preserve"> </w:t>
+      </w:r>
+    </w:p>
+    <w:p>
+      <w:r>
+        <w:t>D</w:t>
+      </w:r>
+      <w:r>
+        <w:t>e forma automática recopila:</w:t>
+      </w:r>
+      <w:r>
+        <w:t xml:space="preserve"> </w:t>
+      </w:r>
+      <w:r>
+        <w:t xml:space="preserve"> </w:t>
+      </w:r>
+      <w:r>
+        <w:t>fecha y</w:t>
+      </w:r>
+      <w:r>
+        <w:t xml:space="preserve"> hora</w:t>
+      </w:r>
+      <w:r>
+        <w:t xml:space="preserve"> actual</w:t>
+      </w:r>
+      <w:r>
+        <w:t xml:space="preserve"> del </w:t>
+      </w:r>
+      <w:r>
+        <w:t>dispositivo, así como el</w:t>
+      </w:r>
+      <w:r>
+        <w:t xml:space="preserve"> número de placa del vehículo y fotografía</w:t>
+      </w:r>
+      <w:r>
+        <w:t xml:space="preserve"> del conductor.</w:t>
+      </w:r>
+    </w:p>
     <w:p/>
     <w:p>
       <w:r>
-        <w:t>En el supuesto de acceder al lugar, e</w:t>
-      </w:r>
-      <w:r>
-        <w:t>l conductor crea y registra a</w:t>
-      </w:r>
-      <w:r>
-        <w:t>l instante su</w:t>
-      </w:r>
-      <w:r>
-        <w:t xml:space="preserve"> contraseña</w:t>
-      </w:r>
-      <w:r>
-        <w:t>,</w:t>
-      </w:r>
-      <w:r>
-        <w:t xml:space="preserve"> la cual</w:t>
-      </w:r>
-      <w:r>
-        <w:t xml:space="preserve"> </w:t>
-      </w:r>
-      <w:r>
-        <w:t>el sistema</w:t>
-      </w:r>
-      <w:r>
-        <w:t xml:space="preserve"> relaciona al número de placa del vehículo</w:t>
-      </w:r>
-      <w:r>
-        <w:t>,</w:t>
-      </w:r>
-      <w:r>
-        <w:t xml:space="preserve"> de esta manera se restringe a que cualquier pe</w:t>
-      </w:r>
-      <w:r>
-        <w:t>rsona pueda llevárselo</w:t>
-      </w:r>
-      <w:r>
-        <w:t>.</w:t>
-      </w:r>
-    </w:p>
-    <w:p/>
-    <w:p>
-      <w:r>
-        <w:t>El sistema cuenta con un</w:t>
-      </w:r>
-      <w:r>
-        <w:t>a</w:t>
-      </w:r>
-      <w:r>
-        <w:t xml:space="preserve"> </w:t>
-      </w:r>
-      <w:r>
-        <w:t xml:space="preserve">función </w:t>
-      </w:r>
-      <w:r>
-        <w:t xml:space="preserve">para realizar el registro de la dirección del lugar donde se va a implementar la </w:t>
-      </w:r>
-      <w:r>
-        <w:t>aplicación y un</w:t>
-      </w:r>
-      <w:r>
-        <w:t xml:space="preserve"> número de emergencia</w:t>
-      </w:r>
-      <w:r>
-        <w:t>.</w:t>
-      </w:r>
-      <w:r>
-        <w:t xml:space="preserve"> </w:t>
-      </w:r>
-    </w:p>
-    <w:p>
-      <w:r>
-        <w:t>D</w:t>
-      </w:r>
-      <w:r>
-        <w:t>e forma automática recopila:</w:t>
-      </w:r>
-      <w:r>
-        <w:t xml:space="preserve"> </w:t>
-      </w:r>
-      <w:r>
-        <w:t xml:space="preserve"> </w:t>
-      </w:r>
-      <w:r>
-        <w:t>fecha y</w:t>
-      </w:r>
-      <w:r>
-        <w:t xml:space="preserve"> hora</w:t>
-      </w:r>
-      <w:r>
-        <w:t xml:space="preserve"> actual</w:t>
-      </w:r>
-      <w:r>
-        <w:t xml:space="preserve"> </w:t>
-      </w:r>
-      <w:r>
-        <w:t xml:space="preserve">del </w:t>
-      </w:r>
-      <w:r>
-        <w:t>dispositivo, así como el</w:t>
-      </w:r>
-      <w:r>
-        <w:t xml:space="preserve"> </w:t>
-      </w:r>
-      <w:r>
-        <w:t>número de placa del vehículo y fotografía</w:t>
-      </w:r>
-      <w:r>
-        <w:t xml:space="preserve"> del conductor.</w:t>
-      </w:r>
-    </w:p>
-    <w:p/>
-    <w:p>
-      <w:r>
+        <w:lastRenderedPageBreak/>
         <w:t xml:space="preserve">El sistema solo le permite al conductor </w:t>
       </w:r>
     </w:p>
     <w:p>
       <w:r>
-        <w:t xml:space="preserve">Cuando el conductor pretende retirarse del lugar con su vehículo tiene que validar </w:t>
-      </w:r>
-      <w:r>
-        <w:t xml:space="preserve">su contraseña </w:t>
-      </w:r>
-      <w:r>
-        <w:t xml:space="preserve">en </w:t>
-      </w:r>
-      <w:r>
-        <w:t>el sistema</w:t>
+        <w:t>Cuando el conductor pretende retirarse del lugar con su vehículo tiene que validar su contraseña en el sistema</w:t>
       </w:r>
       <w:r>
         <w:t>.</w:t>
@@ -390,15 +451,7 @@
           <w:rFonts w:ascii="Arial" w:hAnsi="Arial" w:cs="Arial"/>
           <w:color w:val="635B5B"/>
         </w:rPr>
-        <w:lastRenderedPageBreak/>
-        <w:t>El</w:t>
-      </w:r>
-      <w:r>
-        <w:rPr>
-          <w:rFonts w:ascii="Arial" w:hAnsi="Arial" w:cs="Arial"/>
-          <w:color w:val="635B5B"/>
-        </w:rPr>
-        <w:t xml:space="preserve"> archivo</w:t>
+        <w:t>El archivo</w:t>
       </w:r>
       <w:r>
         <w:rPr>
@@ -433,21 +486,7 @@
           <w:rFonts w:ascii="Arial" w:hAnsi="Arial" w:cs="Arial"/>
           <w:color w:val="635B5B"/>
         </w:rPr>
-        <w:t xml:space="preserve"> y </w:t>
-      </w:r>
-      <w:r>
-        <w:rPr>
-          <w:rFonts w:ascii="Arial" w:hAnsi="Arial" w:cs="Arial"/>
-          <w:color w:val="635B5B"/>
-        </w:rPr>
-        <w:t>tiempo</w:t>
-      </w:r>
-      <w:r>
-        <w:rPr>
-          <w:rFonts w:ascii="Arial" w:hAnsi="Arial" w:cs="Arial"/>
-          <w:color w:val="635B5B"/>
-        </w:rPr>
-        <w:t>.</w:t>
+        <w:t xml:space="preserve"> y tiempo.</w:t>
       </w:r>
       <w:r>
         <w:rPr>
@@ -467,7 +506,6 @@
           <w:color w:val="635B5B"/>
         </w:rPr>
       </w:pPr>
-      <w:bookmarkStart w:id="0" w:name="_GoBack"/>
       <w:r>
         <w:rPr>
           <w:rFonts w:ascii="Arial" w:hAnsi="Arial" w:cs="Arial"/>
@@ -494,34 +532,257 @@
           <w:rFonts w:ascii="Arial" w:hAnsi="Arial" w:cs="Arial"/>
           <w:color w:val="635B5B"/>
         </w:rPr>
-        <w:t xml:space="preserve"> el administrador</w:t>
-      </w:r>
-      <w:r>
-        <w:rPr>
-          <w:rFonts w:ascii="Arial" w:hAnsi="Arial" w:cs="Arial"/>
-          <w:color w:val="635B5B"/>
-        </w:rPr>
-        <w:t xml:space="preserve"> de la App puede tomar una captura de pantalla</w:t>
-      </w:r>
-      <w:r>
-        <w:rPr>
-          <w:rFonts w:ascii="Arial" w:hAnsi="Arial" w:cs="Arial"/>
-          <w:color w:val="635B5B"/>
-        </w:rPr>
-        <w:t>, la cual de forma automática se guardará en memoria del dispositivo. Este puede ser usado como un referente para la aclaración de un probable suceso delictivo.</w:t>
-      </w:r>
-      <w:bookmarkEnd w:id="0"/>
-      <w:r>
-        <w:rPr>
-          <w:rFonts w:ascii="Arial" w:hAnsi="Arial" w:cs="Arial"/>
-          <w:color w:val="635B5B"/>
-        </w:rPr>
-        <w:t xml:space="preserve"> </w:t>
+        <w:t xml:space="preserve"> el administrador de la App puede tomar una captura de pantalla</w:t>
+      </w:r>
+      <w:r>
+        <w:rPr>
+          <w:rFonts w:ascii="Arial" w:hAnsi="Arial" w:cs="Arial"/>
+          <w:color w:val="635B5B"/>
+        </w:rPr>
+        <w:t xml:space="preserve">, la cual de forma automática se guardará en memoria del dispositivo. Este puede ser usado como un referente para la aclaración de un probable suceso delictivo. </w:t>
       </w:r>
     </w:p>
     <w:p/>
     <w:p/>
-    <w:p/>
+    <w:p>
+      <w:pPr>
+        <w:rPr>
+          <w:sz w:val="32"/>
+          <w:szCs w:val="32"/>
+        </w:rPr>
+      </w:pPr>
+      <w:r>
+        <w:rPr>
+          <w:sz w:val="32"/>
+          <w:szCs w:val="32"/>
+        </w:rPr>
+        <w:t>Antes de acceder al estacionamiento</w:t>
+      </w:r>
+      <w:r>
+        <w:rPr>
+          <w:sz w:val="32"/>
+          <w:szCs w:val="32"/>
+        </w:rPr>
+        <w:t xml:space="preserve">, el conductor crea y registra al instante su contraseña, la cual el sistema relaciona al número de placa </w:t>
+      </w:r>
+      <w:r>
+        <w:rPr>
+          <w:sz w:val="32"/>
+          <w:szCs w:val="32"/>
+        </w:rPr>
+        <w:t>del vehí</w:t>
+      </w:r>
+      <w:r>
+        <w:rPr>
+          <w:sz w:val="32"/>
+          <w:szCs w:val="32"/>
+        </w:rPr>
+        <w:t>culo.</w:t>
+      </w:r>
+    </w:p>
+    <w:p>
+      <w:pPr>
+        <w:rPr>
+          <w:sz w:val="32"/>
+          <w:szCs w:val="32"/>
+        </w:rPr>
+      </w:pPr>
+      <w:r>
+        <w:rPr>
+          <w:sz w:val="32"/>
+          <w:szCs w:val="32"/>
+        </w:rPr>
+        <w:t xml:space="preserve">De esta manera </w:t>
+      </w:r>
+    </w:p>
+    <w:p>
+      <w:pPr>
+        <w:rPr>
+          <w:sz w:val="32"/>
+          <w:szCs w:val="32"/>
+        </w:rPr>
+      </w:pPr>
+    </w:p>
+    <w:p>
+      <w:pPr>
+        <w:rPr>
+          <w:sz w:val="24"/>
+          <w:szCs w:val="24"/>
+        </w:rPr>
+      </w:pPr>
+      <w:r>
+        <w:rPr>
+          <w:sz w:val="32"/>
+          <w:szCs w:val="32"/>
+        </w:rPr>
+        <w:t>restringe a que cualquier persona pueda llevárselo</w:t>
+      </w:r>
+      <w:r>
+        <w:rPr>
+          <w:sz w:val="24"/>
+          <w:szCs w:val="24"/>
+        </w:rPr>
+        <w:t>.</w:t>
+      </w:r>
+    </w:p>
+    <w:p>
+      <w:pPr>
+        <w:rPr>
+          <w:sz w:val="24"/>
+          <w:szCs w:val="24"/>
+        </w:rPr>
+      </w:pPr>
+    </w:p>
+    <w:p>
+      <w:pPr>
+        <w:rPr>
+          <w:sz w:val="32"/>
+          <w:szCs w:val="32"/>
+        </w:rPr>
+      </w:pPr>
+      <w:r>
+        <w:rPr>
+          <w:sz w:val="32"/>
+          <w:szCs w:val="32"/>
+        </w:rPr>
+        <w:t>P</w:t>
+      </w:r>
+      <w:r>
+        <w:rPr>
+          <w:sz w:val="32"/>
+          <w:szCs w:val="32"/>
+        </w:rPr>
+        <w:t xml:space="preserve">revio registro del número de placa </w:t>
+      </w:r>
+      <w:r>
+        <w:rPr>
+          <w:sz w:val="32"/>
+          <w:szCs w:val="32"/>
+        </w:rPr>
+        <w:t>del vehículo, el conductor a</w:t>
+      </w:r>
+      <w:r>
+        <w:rPr>
+          <w:sz w:val="32"/>
+          <w:szCs w:val="32"/>
+        </w:rPr>
+        <w:t>l momento</w:t>
+      </w:r>
+      <w:r>
+        <w:rPr>
+          <w:sz w:val="32"/>
+          <w:szCs w:val="32"/>
+        </w:rPr>
+        <w:t xml:space="preserve"> de acceder al estacionamiento,</w:t>
+      </w:r>
+      <w:r>
+        <w:rPr>
+          <w:sz w:val="32"/>
+          <w:szCs w:val="32"/>
+        </w:rPr>
+        <w:t xml:space="preserve"> crea y registra</w:t>
+      </w:r>
+      <w:r>
+        <w:rPr>
+          <w:sz w:val="32"/>
+          <w:szCs w:val="32"/>
+        </w:rPr>
+        <w:t xml:space="preserve"> su </w:t>
+      </w:r>
+      <w:r>
+        <w:rPr>
+          <w:sz w:val="32"/>
+          <w:szCs w:val="32"/>
+        </w:rPr>
+        <w:lastRenderedPageBreak/>
+        <w:t>contras</w:t>
+      </w:r>
+      <w:r>
+        <w:rPr>
+          <w:sz w:val="32"/>
+          <w:szCs w:val="32"/>
+        </w:rPr>
+        <w:t xml:space="preserve">eña, al contar con </w:t>
+      </w:r>
+      <w:r>
+        <w:rPr>
+          <w:sz w:val="32"/>
+          <w:szCs w:val="32"/>
+        </w:rPr>
+        <w:t>ambos datos</w:t>
+      </w:r>
+      <w:r>
+        <w:rPr>
+          <w:sz w:val="32"/>
+          <w:szCs w:val="32"/>
+        </w:rPr>
+        <w:t xml:space="preserve">, </w:t>
+      </w:r>
+      <w:r>
+        <w:rPr>
+          <w:sz w:val="32"/>
+          <w:szCs w:val="32"/>
+        </w:rPr>
+        <w:t xml:space="preserve">en </w:t>
+      </w:r>
+      <w:r>
+        <w:rPr>
+          <w:sz w:val="32"/>
+          <w:szCs w:val="32"/>
+        </w:rPr>
+        <w:t>el sistema</w:t>
+      </w:r>
+      <w:r>
+        <w:rPr>
+          <w:sz w:val="32"/>
+          <w:szCs w:val="32"/>
+        </w:rPr>
+        <w:t xml:space="preserve"> este</w:t>
+      </w:r>
+      <w:r>
+        <w:rPr>
+          <w:sz w:val="32"/>
+          <w:szCs w:val="32"/>
+        </w:rPr>
+        <w:t xml:space="preserve"> </w:t>
+      </w:r>
+      <w:r>
+        <w:rPr>
+          <w:sz w:val="32"/>
+          <w:szCs w:val="32"/>
+        </w:rPr>
+        <w:t xml:space="preserve">los </w:t>
+      </w:r>
+      <w:r>
+        <w:rPr>
+          <w:sz w:val="32"/>
+          <w:szCs w:val="32"/>
+        </w:rPr>
+        <w:t>relaciona y guarda en memoria del dispositivo.</w:t>
+      </w:r>
+    </w:p>
+    <w:p>
+      <w:pPr>
+        <w:rPr>
+          <w:sz w:val="24"/>
+          <w:szCs w:val="24"/>
+        </w:rPr>
+      </w:pPr>
+      <w:r>
+        <w:rPr>
+          <w:sz w:val="32"/>
+          <w:szCs w:val="32"/>
+        </w:rPr>
+        <w:t>Mediante este método se eleva el nivel de seguridad d</w:t>
+      </w:r>
+      <w:r>
+        <w:rPr>
+          <w:sz w:val="32"/>
+          <w:szCs w:val="32"/>
+        </w:rPr>
+        <w:t>el vehículo ya que restringe que cualquier persona pueda llevarse el vehículo</w:t>
+      </w:r>
+    </w:p>
     <w:sectPr>
       <w:pgSz w:w="12240" w:h="15840"/>
       <w:pgMar w:top="1417" w:right="1701" w:bottom="1417" w:left="1701" w:header="708" w:footer="708" w:gutter="0"/>

--- a/Nuevo Documento de Microsoft Word.docx
+++ b/Nuevo Documento de Microsoft Word.docx
@@ -4,784 +4,479 @@
   <w:body>
     <w:p>
       <w:pPr>
-        <w:pStyle w:val="card-title"/>
         <w:shd w:val="clear" w:color="auto" w:fill="FFFFFF"/>
-        <w:spacing w:before="0" w:beforeAutospacing="0" w:after="150" w:afterAutospacing="0" w:line="432" w:lineRule="atLeast"/>
-        <w:jc w:val="center"/>
-        <w:rPr>
+        <w:spacing w:after="150" w:line="240" w:lineRule="auto"/>
+        <w:jc w:val="both"/>
+        <w:rPr>
+          <w:rFonts w:ascii="Arial" w:eastAsia="Times New Roman" w:hAnsi="Arial" w:cs="Arial"/>
+          <w:color w:val="333333"/>
+          <w:sz w:val="24"/>
+          <w:szCs w:val="24"/>
+          <w:lang w:eastAsia="es-MX"/>
+        </w:rPr>
+      </w:pPr>
+      <w:r>
+        <w:rPr>
+          <w:rStyle w:val="Textoennegrita"/>
           <w:rFonts w:ascii="Arial" w:hAnsi="Arial" w:cs="Arial"/>
           <w:color w:val="333333"/>
-          <w:sz w:val="26"/>
-          <w:szCs w:val="26"/>
-        </w:rPr>
-      </w:pPr>
+          <w:shd w:val="clear" w:color="auto" w:fill="FFFFFF"/>
+        </w:rPr>
+        <w:t>Objetivo: </w:t>
+      </w:r>
       <w:r>
         <w:rPr>
           <w:rFonts w:ascii="Arial" w:hAnsi="Arial" w:cs="Arial"/>
           <w:color w:val="333333"/>
-          <w:sz w:val="26"/>
-          <w:szCs w:val="26"/>
-        </w:rPr>
-        <w:t>¿</w:t>
-      </w:r>
-      <w:r>
-        <w:rPr>
-          <w:rFonts w:ascii="Arial" w:hAnsi="Arial" w:cs="Arial"/>
-          <w:color w:val="333333"/>
-          <w:sz w:val="26"/>
-          <w:szCs w:val="26"/>
-        </w:rPr>
-        <w:t>Qué</w:t>
-      </w:r>
-      <w:r>
-        <w:rPr>
-          <w:rFonts w:ascii="Arial" w:hAnsi="Arial" w:cs="Arial"/>
-          <w:color w:val="333333"/>
-          <w:sz w:val="26"/>
-          <w:szCs w:val="26"/>
-        </w:rPr>
-        <w:t xml:space="preserve"> es GES?</w:t>
+          <w:shd w:val="clear" w:color="auto" w:fill="FFFFFF"/>
+        </w:rPr>
+        <w:t>Prevención de robo de vehículo en espacios públicos y privados.</w:t>
       </w:r>
     </w:p>
     <w:p>
       <w:pPr>
-        <w:pStyle w:val="card-title"/>
         <w:shd w:val="clear" w:color="auto" w:fill="FFFFFF"/>
-        <w:spacing w:before="0" w:beforeAutospacing="0" w:after="150" w:afterAutospacing="0" w:line="432" w:lineRule="atLeast"/>
-        <w:jc w:val="center"/>
-        <w:rPr>
-          <w:rFonts w:ascii="Arial" w:hAnsi="Arial" w:cs="Arial"/>
-          <w:color w:val="333333"/>
-          <w:sz w:val="26"/>
-          <w:szCs w:val="26"/>
-        </w:rPr>
-      </w:pPr>
-      <w:r>
-        <w:rPr>
-          <w:rFonts w:ascii="Arial" w:hAnsi="Arial" w:cs="Arial"/>
-          <w:color w:val="333333"/>
-          <w:sz w:val="26"/>
-          <w:szCs w:val="26"/>
-        </w:rPr>
-        <w:t>Definición</w:t>
-      </w:r>
+        <w:spacing w:after="150" w:line="240" w:lineRule="auto"/>
+        <w:jc w:val="both"/>
+        <w:rPr>
+          <w:rFonts w:ascii="Arial" w:eastAsia="Times New Roman" w:hAnsi="Arial" w:cs="Arial"/>
+          <w:color w:val="333333"/>
+          <w:sz w:val="24"/>
+          <w:szCs w:val="24"/>
+          <w:lang w:eastAsia="es-MX"/>
+        </w:rPr>
+      </w:pPr>
     </w:p>
     <w:p>
       <w:pPr>
-        <w:pStyle w:val="original"/>
         <w:shd w:val="clear" w:color="auto" w:fill="FFFFFF"/>
-        <w:spacing w:before="0" w:beforeAutospacing="0" w:after="150" w:afterAutospacing="0"/>
+        <w:spacing w:after="150" w:line="240" w:lineRule="auto"/>
         <w:jc w:val="both"/>
         <w:rPr>
-          <w:rFonts w:ascii="Arial" w:hAnsi="Arial" w:cs="Arial"/>
-          <w:color w:val="333333"/>
-        </w:rPr>
-      </w:pPr>
-      <w:r>
-        <w:rPr>
-          <w:rFonts w:ascii="Arial" w:hAnsi="Arial" w:cs="Arial"/>
-          <w:color w:val="333333"/>
-        </w:rPr>
-        <w:t>GES son las siglas de las palabras: Gestión Estacionamiento Seguro.</w:t>
-      </w:r>
-      <w:r>
-        <w:rPr>
-          <w:rFonts w:ascii="Arial" w:hAnsi="Arial" w:cs="Arial"/>
-          <w:color w:val="333333"/>
-        </w:rPr>
-        <w:br/>
-      </w:r>
-      <w:r>
-        <w:rPr>
-          <w:rFonts w:ascii="Arial" w:hAnsi="Arial" w:cs="Arial"/>
-          <w:color w:val="333333"/>
-        </w:rPr>
-        <w:br/>
-        <w:t>Esta es una aplicación desarrollada para dispositivos móviles Android.</w:t>
-      </w:r>
-      <w:r>
-        <w:rPr>
-          <w:rFonts w:ascii="Arial" w:hAnsi="Arial" w:cs="Arial"/>
-          <w:color w:val="333333"/>
-        </w:rPr>
-        <w:br/>
-      </w:r>
-      <w:r>
-        <w:rPr>
-          <w:rFonts w:ascii="Arial" w:hAnsi="Arial" w:cs="Arial"/>
-          <w:color w:val="333333"/>
-        </w:rPr>
-        <w:br/>
-        <w:t>Desde la primera versión publicada en la Play Store en el mes </w:t>
-      </w:r>
+          <w:rFonts w:ascii="Arial" w:eastAsia="Times New Roman" w:hAnsi="Arial" w:cs="Arial"/>
+          <w:color w:val="333333"/>
+          <w:sz w:val="24"/>
+          <w:szCs w:val="24"/>
+          <w:lang w:eastAsia="es-MX"/>
+        </w:rPr>
+      </w:pPr>
     </w:p>
     <w:p>
       <w:pPr>
-        <w:pStyle w:val="extra"/>
         <w:shd w:val="clear" w:color="auto" w:fill="FFFFFF"/>
-        <w:spacing w:before="0" w:beforeAutospacing="0" w:after="150" w:afterAutospacing="0"/>
+        <w:spacing w:after="150" w:line="240" w:lineRule="auto"/>
         <w:jc w:val="both"/>
         <w:rPr>
-          <w:rFonts w:ascii="Arial" w:hAnsi="Arial" w:cs="Arial"/>
-          <w:color w:val="333333"/>
-        </w:rPr>
-      </w:pPr>
-      <w:r>
-        <w:rPr>
-          <w:rFonts w:ascii="Arial" w:hAnsi="Arial" w:cs="Arial"/>
-          <w:color w:val="333333"/>
-        </w:rPr>
-        <w:t>de abril del 2020, se ha venido actualizando e integrando más funciones, basado en mejoría, y adaptabilidad siendo la base de esto, la forma operativa con que se llevan a cabo los delitos, con la finalidad de aumentar el poder de prevención en materia de robo de vehículo</w:t>
+          <w:rFonts w:ascii="Arial" w:eastAsia="Times New Roman" w:hAnsi="Arial" w:cs="Arial"/>
+          <w:color w:val="333333"/>
+          <w:sz w:val="24"/>
+          <w:szCs w:val="24"/>
+          <w:lang w:eastAsia="es-MX"/>
+        </w:rPr>
+      </w:pPr>
+      <w:r>
+        <w:rPr>
+          <w:rFonts w:ascii="Arial" w:eastAsia="Times New Roman" w:hAnsi="Arial" w:cs="Arial"/>
+          <w:color w:val="333333"/>
+          <w:sz w:val="24"/>
+          <w:szCs w:val="24"/>
+          <w:lang w:eastAsia="es-MX"/>
+        </w:rPr>
+        <w:t>GES son las siglas de las palabras: Gestión Estacionamiento Seguro.</w:t>
+      </w:r>
+      <w:r>
+        <w:rPr>
+          <w:rFonts w:ascii="Arial" w:eastAsia="Times New Roman" w:hAnsi="Arial" w:cs="Arial"/>
+          <w:color w:val="333333"/>
+          <w:sz w:val="24"/>
+          <w:szCs w:val="24"/>
+          <w:lang w:eastAsia="es-MX"/>
+        </w:rPr>
+        <w:br/>
+      </w:r>
+      <w:r>
+        <w:rPr>
+          <w:rFonts w:ascii="Arial" w:eastAsia="Times New Roman" w:hAnsi="Arial" w:cs="Arial"/>
+          <w:color w:val="333333"/>
+          <w:sz w:val="24"/>
+          <w:szCs w:val="24"/>
+          <w:lang w:eastAsia="es-MX"/>
+        </w:rPr>
+        <w:br/>
+        <w:t>Es una aplicación desarrollada para dispositivos móviles Android.</w:t>
+      </w:r>
+      <w:r>
+        <w:rPr>
+          <w:rFonts w:ascii="Arial" w:eastAsia="Times New Roman" w:hAnsi="Arial" w:cs="Arial"/>
+          <w:color w:val="333333"/>
+          <w:sz w:val="24"/>
+          <w:szCs w:val="24"/>
+          <w:lang w:eastAsia="es-MX"/>
+        </w:rPr>
+        <w:br/>
+      </w:r>
+      <w:r>
+        <w:rPr>
+          <w:rFonts w:ascii="Arial" w:eastAsia="Times New Roman" w:hAnsi="Arial" w:cs="Arial"/>
+          <w:color w:val="333333"/>
+          <w:sz w:val="24"/>
+          <w:szCs w:val="24"/>
+          <w:lang w:eastAsia="es-MX"/>
+        </w:rPr>
+        <w:br/>
+        <w:t>Desde la primera versión public</w:t>
+      </w:r>
+      <w:r>
+        <w:rPr>
+          <w:rFonts w:ascii="Arial" w:eastAsia="Times New Roman" w:hAnsi="Arial" w:cs="Arial"/>
+          <w:color w:val="333333"/>
+          <w:sz w:val="24"/>
+          <w:szCs w:val="24"/>
+          <w:lang w:eastAsia="es-MX"/>
+        </w:rPr>
+        <w:t>ada en la Play Store en el mes </w:t>
+      </w:r>
+      <w:r>
+        <w:rPr>
+          <w:rFonts w:ascii="Arial" w:eastAsia="Times New Roman" w:hAnsi="Arial" w:cs="Arial"/>
+          <w:color w:val="333333"/>
+          <w:sz w:val="24"/>
+          <w:szCs w:val="24"/>
+          <w:lang w:eastAsia="es-MX"/>
+        </w:rPr>
+        <w:t>de abril del 2020, se ha</w:t>
+      </w:r>
+      <w:r>
+        <w:rPr>
+          <w:rFonts w:ascii="Arial" w:eastAsia="Times New Roman" w:hAnsi="Arial" w:cs="Arial"/>
+          <w:color w:val="333333"/>
+          <w:sz w:val="24"/>
+          <w:szCs w:val="24"/>
+          <w:lang w:eastAsia="es-MX"/>
+        </w:rPr>
+        <w:t>n</w:t>
+      </w:r>
+      <w:r>
+        <w:rPr>
+          <w:rFonts w:ascii="Arial" w:eastAsia="Times New Roman" w:hAnsi="Arial" w:cs="Arial"/>
+          <w:color w:val="333333"/>
+          <w:sz w:val="24"/>
+          <w:szCs w:val="24"/>
+          <w:lang w:eastAsia="es-MX"/>
+        </w:rPr>
+        <w:t xml:space="preserve"> venido actualizando</w:t>
+      </w:r>
+      <w:r>
+        <w:rPr>
+          <w:rFonts w:ascii="Arial" w:eastAsia="Times New Roman" w:hAnsi="Arial" w:cs="Arial"/>
+          <w:color w:val="333333"/>
+          <w:sz w:val="24"/>
+          <w:szCs w:val="24"/>
+          <w:lang w:eastAsia="es-MX"/>
+        </w:rPr>
+        <w:t xml:space="preserve"> las funciones</w:t>
+      </w:r>
+      <w:r>
+        <w:rPr>
+          <w:rFonts w:ascii="Arial" w:eastAsia="Times New Roman" w:hAnsi="Arial" w:cs="Arial"/>
+          <w:color w:val="333333"/>
+          <w:sz w:val="24"/>
+          <w:szCs w:val="24"/>
+          <w:lang w:eastAsia="es-MX"/>
+        </w:rPr>
+        <w:t>,</w:t>
+      </w:r>
+      <w:r>
+        <w:rPr>
+          <w:rFonts w:ascii="Arial" w:eastAsia="Times New Roman" w:hAnsi="Arial" w:cs="Arial"/>
+          <w:color w:val="333333"/>
+          <w:sz w:val="24"/>
+          <w:szCs w:val="24"/>
+          <w:lang w:eastAsia="es-MX"/>
+        </w:rPr>
+        <w:t xml:space="preserve"> adaptándolas a las necesidades de seguridad con la finalidad aumentar el poder de prevención en materia de robo de vehículo</w:t>
+      </w:r>
+      <w:r>
+        <w:rPr>
+          <w:rFonts w:ascii="Arial" w:eastAsia="Times New Roman" w:hAnsi="Arial" w:cs="Arial"/>
+          <w:color w:val="333333"/>
+          <w:sz w:val="24"/>
+          <w:szCs w:val="24"/>
+          <w:lang w:eastAsia="es-MX"/>
+        </w:rPr>
+        <w:t xml:space="preserve"> en todos aquellos lugares que cuenten con un estacionamiento.</w:t>
       </w:r>
     </w:p>
     <w:p>
       <w:pPr>
-        <w:pStyle w:val="extra"/>
         <w:shd w:val="clear" w:color="auto" w:fill="FFFFFF"/>
-        <w:spacing w:before="0" w:beforeAutospacing="0" w:after="150" w:afterAutospacing="0"/>
+        <w:spacing w:after="150" w:line="240" w:lineRule="auto"/>
         <w:jc w:val="both"/>
         <w:rPr>
-          <w:rFonts w:ascii="Arial" w:hAnsi="Arial" w:cs="Arial"/>
-          <w:color w:val="333333"/>
+          <w:rFonts w:ascii="Arial" w:eastAsia="Times New Roman" w:hAnsi="Arial" w:cs="Arial"/>
+          <w:color w:val="333333"/>
+          <w:sz w:val="24"/>
+          <w:szCs w:val="24"/>
+          <w:lang w:eastAsia="es-MX"/>
         </w:rPr>
       </w:pPr>
     </w:p>
     <w:p>
       <w:pPr>
-        <w:rPr>
-          <w:sz w:val="28"/>
-          <w:szCs w:val="28"/>
-        </w:rPr>
-      </w:pPr>
-      <w:r>
-        <w:rPr>
-          <w:sz w:val="28"/>
-          <w:szCs w:val="28"/>
-        </w:rPr>
-        <w:t>Previo registro del número de placa d</w:t>
-      </w:r>
-      <w:r>
-        <w:rPr>
-          <w:sz w:val="28"/>
-          <w:szCs w:val="28"/>
-        </w:rPr>
-        <w:t xml:space="preserve">el vehículo, el conductor antes </w:t>
-      </w:r>
-      <w:r>
-        <w:rPr>
-          <w:sz w:val="28"/>
-          <w:szCs w:val="28"/>
-        </w:rPr>
-        <w:t>de acceder al estacionamiento, crea y registra su contraseña. Al contar con ambos datos en el sistema, este los relaciona y guarda en memoria del dispositivo</w:t>
-      </w:r>
-      <w:r>
-        <w:rPr>
-          <w:sz w:val="28"/>
-          <w:szCs w:val="28"/>
-        </w:rPr>
-        <w:t xml:space="preserve">. </w:t>
-      </w:r>
+        <w:shd w:val="clear" w:color="auto" w:fill="FFFFFF"/>
+        <w:spacing w:after="150" w:line="240" w:lineRule="auto"/>
+        <w:jc w:val="both"/>
+        <w:rPr>
+          <w:rFonts w:ascii="Arial" w:eastAsia="Times New Roman" w:hAnsi="Arial" w:cs="Arial"/>
+          <w:color w:val="333333"/>
+          <w:sz w:val="24"/>
+          <w:szCs w:val="24"/>
+          <w:lang w:eastAsia="es-MX"/>
+        </w:rPr>
+      </w:pPr>
     </w:p>
     <w:p>
       <w:pPr>
-        <w:rPr>
-          <w:sz w:val="28"/>
-          <w:szCs w:val="28"/>
-        </w:rPr>
-      </w:pPr>
+        <w:shd w:val="clear" w:color="auto" w:fill="FFFFFF"/>
+        <w:spacing w:after="150" w:line="240" w:lineRule="auto"/>
+        <w:jc w:val="both"/>
+        <w:rPr>
+          <w:rFonts w:ascii="Arial" w:eastAsia="Times New Roman" w:hAnsi="Arial" w:cs="Arial"/>
+          <w:color w:val="333333"/>
+          <w:sz w:val="24"/>
+          <w:szCs w:val="24"/>
+          <w:lang w:eastAsia="es-MX"/>
+        </w:rPr>
+      </w:pPr>
+      <w:r>
+        <w:rPr>
+          <w:rFonts w:ascii="Arial" w:eastAsia="Times New Roman" w:hAnsi="Arial" w:cs="Arial"/>
+          <w:color w:val="333333"/>
+          <w:sz w:val="24"/>
+          <w:szCs w:val="24"/>
+          <w:lang w:eastAsia="es-MX"/>
+        </w:rPr>
+        <w:t>Objetivo: coadyuvar a la prevención de robo de vehículo en espacios públicos y privados.</w:t>
+      </w:r>
+      <w:r>
+        <w:rPr>
+          <w:rFonts w:ascii="Arial" w:eastAsia="Times New Roman" w:hAnsi="Arial" w:cs="Arial"/>
+          <w:color w:val="333333"/>
+          <w:sz w:val="24"/>
+          <w:szCs w:val="24"/>
+          <w:lang w:eastAsia="es-MX"/>
+        </w:rPr>
+        <w:br/>
+      </w:r>
+      <w:r>
+        <w:rPr>
+          <w:rFonts w:ascii="Arial" w:eastAsia="Times New Roman" w:hAnsi="Arial" w:cs="Arial"/>
+          <w:color w:val="333333"/>
+          <w:sz w:val="24"/>
+          <w:szCs w:val="24"/>
+          <w:lang w:eastAsia="es-MX"/>
+        </w:rPr>
+        <w:br/>
+        <w:t>Objetivo: Un servicio, basado en valores y sin corrupción.</w:t>
+      </w:r>
+      <w:r>
+        <w:rPr>
+          <w:rFonts w:ascii="Arial" w:eastAsia="Times New Roman" w:hAnsi="Arial" w:cs="Arial"/>
+          <w:color w:val="333333"/>
+          <w:sz w:val="24"/>
+          <w:szCs w:val="24"/>
+          <w:lang w:eastAsia="es-MX"/>
+        </w:rPr>
+        <w:br/>
+      </w:r>
+      <w:r>
+        <w:rPr>
+          <w:rFonts w:ascii="Arial" w:eastAsia="Times New Roman" w:hAnsi="Arial" w:cs="Arial"/>
+          <w:color w:val="333333"/>
+          <w:sz w:val="24"/>
+          <w:szCs w:val="24"/>
+          <w:lang w:eastAsia="es-MX"/>
+        </w:rPr>
+        <w:br/>
+        <w:t>Alcance: Hacer más robusto el sistema de prevención.</w:t>
+      </w:r>
     </w:p>
     <w:p>
       <w:pPr>
-        <w:rPr>
-          <w:sz w:val="28"/>
-          <w:szCs w:val="28"/>
-        </w:rPr>
-      </w:pPr>
+        <w:shd w:val="clear" w:color="auto" w:fill="FFFFFF"/>
+        <w:spacing w:after="150" w:line="240" w:lineRule="auto"/>
+        <w:jc w:val="both"/>
+        <w:rPr>
+          <w:rFonts w:ascii="Arial" w:eastAsia="Times New Roman" w:hAnsi="Arial" w:cs="Arial"/>
+          <w:color w:val="333333"/>
+          <w:sz w:val="24"/>
+          <w:szCs w:val="24"/>
+          <w:lang w:eastAsia="es-MX"/>
+        </w:rPr>
+      </w:pPr>
+      <w:r>
+        <w:rPr>
+          <w:rFonts w:ascii="Arial" w:eastAsia="Times New Roman" w:hAnsi="Arial" w:cs="Arial"/>
+          <w:color w:val="333333"/>
+          <w:sz w:val="24"/>
+          <w:szCs w:val="24"/>
+          <w:lang w:eastAsia="es-MX"/>
+        </w:rPr>
+        <w:br/>
+      </w:r>
+      <w:r>
+        <w:rPr>
+          <w:rFonts w:ascii="Arial" w:eastAsia="Times New Roman" w:hAnsi="Arial" w:cs="Arial"/>
+          <w:color w:val="333333"/>
+          <w:sz w:val="24"/>
+          <w:szCs w:val="24"/>
+          <w:lang w:eastAsia="es-MX"/>
+        </w:rPr>
+        <w:br/>
+        <w:t>Alcance: Futura Integración con 2 sistemas más, los cuales pretenderán trabajar complementadas para hacer sinergia y expandir funcionalidades de prevención.</w:t>
+      </w:r>
     </w:p>
     <w:p>
       <w:pPr>
-        <w:rPr>
-          <w:sz w:val="28"/>
-          <w:szCs w:val="28"/>
+        <w:shd w:val="clear" w:color="auto" w:fill="FFFFFF"/>
+        <w:spacing w:after="150" w:line="240" w:lineRule="auto"/>
+        <w:jc w:val="both"/>
+        <w:rPr>
+          <w:rFonts w:ascii="Arial" w:eastAsia="Times New Roman" w:hAnsi="Arial" w:cs="Arial"/>
+          <w:color w:val="333333"/>
+          <w:sz w:val="24"/>
+          <w:szCs w:val="24"/>
+          <w:lang w:eastAsia="es-MX"/>
         </w:rPr>
       </w:pPr>
     </w:p>
     <w:p>
       <w:pPr>
-        <w:rPr>
-          <w:sz w:val="28"/>
-          <w:szCs w:val="28"/>
-        </w:rPr>
-      </w:pPr>
-      <w:bookmarkStart w:id="0" w:name="_GoBack"/>
-      <w:r>
-        <w:rPr>
-          <w:sz w:val="28"/>
-          <w:szCs w:val="28"/>
-        </w:rPr>
-        <w:t>Mediante este método se eleva el nivel de seguridad del vehículo ya que</w:t>
-      </w:r>
-      <w:r>
-        <w:rPr>
-          <w:sz w:val="28"/>
-          <w:szCs w:val="28"/>
-        </w:rPr>
-        <w:t xml:space="preserve"> restringe el </w:t>
-      </w:r>
-      <w:r>
-        <w:rPr>
-          <w:sz w:val="28"/>
-          <w:szCs w:val="28"/>
-        </w:rPr>
-        <w:t>acceso al mismo a cualquier persona</w:t>
-      </w:r>
-      <w:bookmarkEnd w:id="0"/>
+        <w:shd w:val="clear" w:color="auto" w:fill="FFFFFF"/>
+        <w:spacing w:after="150" w:line="240" w:lineRule="auto"/>
+        <w:jc w:val="both"/>
+        <w:rPr>
+          <w:rFonts w:ascii="Arial" w:eastAsia="Times New Roman" w:hAnsi="Arial" w:cs="Arial"/>
+          <w:color w:val="333333"/>
+          <w:sz w:val="24"/>
+          <w:szCs w:val="24"/>
+          <w:lang w:eastAsia="es-MX"/>
+        </w:rPr>
+      </w:pPr>
     </w:p>
     <w:p>
-      <w:r>
-        <w:tab/>
-      </w:r>
-      <w:r>
-        <w:tab/>
-      </w:r>
-      <w:r>
-        <w:tab/>
-      </w:r>
-      <w:r>
-        <w:tab/>
-      </w:r>
-      <w:r>
-        <w:tab/>
-      </w:r>
-      <w:r>
-        <w:tab/>
-      </w:r>
-      <w:r>
-        <w:tab/>
-      </w:r>
-      <w:r>
-        <w:tab/>
-      </w:r>
-      <w:r>
-        <w:tab/>
-      </w:r>
-    </w:p>
-    <w:p/>
-    <w:p>
-      <w:r>
-        <w:t>En el supuesto de acceder al lugar, e</w:t>
-      </w:r>
-      <w:r>
-        <w:t>l conductor crea y registra a</w:t>
-      </w:r>
-      <w:r>
-        <w:t>l instante su</w:t>
-      </w:r>
-      <w:r>
-        <w:t xml:space="preserve"> contraseña</w:t>
-      </w:r>
-      <w:r>
-        <w:t>,</w:t>
-      </w:r>
-      <w:r>
-        <w:t xml:space="preserve"> la cual</w:t>
-      </w:r>
-      <w:r>
-        <w:t xml:space="preserve"> </w:t>
-      </w:r>
-      <w:r>
-        <w:t>el sistema</w:t>
-      </w:r>
-      <w:r>
-        <w:t xml:space="preserve"> relaciona al número de placa del vehículo</w:t>
-      </w:r>
-      <w:r>
-        <w:t>,</w:t>
-      </w:r>
-      <w:r>
-        <w:t xml:space="preserve"> de esta manera se restringe a que cualquier pe</w:t>
-      </w:r>
-      <w:r>
-        <w:t>rsona pueda llevárselo</w:t>
-      </w:r>
-      <w:r>
-        <w:t>.</w:t>
-      </w:r>
-    </w:p>
-    <w:p/>
-    <w:p>
-      <w:r>
-        <w:t>El sistema cuenta con un</w:t>
-      </w:r>
-      <w:r>
-        <w:t>a</w:t>
-      </w:r>
-      <w:r>
-        <w:t xml:space="preserve"> </w:t>
-      </w:r>
-      <w:r>
-        <w:t xml:space="preserve">función </w:t>
-      </w:r>
-      <w:r>
-        <w:t xml:space="preserve">para realizar el registro de la dirección del lugar donde se va a implementar la </w:t>
-      </w:r>
-      <w:r>
-        <w:t>aplicación y un</w:t>
-      </w:r>
-      <w:r>
-        <w:t xml:space="preserve"> número de emergencia</w:t>
-      </w:r>
-      <w:r>
-        <w:t>.</w:t>
-      </w:r>
-      <w:r>
-        <w:t xml:space="preserve"> </w:t>
+      <w:pPr>
+        <w:shd w:val="clear" w:color="auto" w:fill="FFFFFF"/>
+        <w:spacing w:after="150" w:line="240" w:lineRule="auto"/>
+        <w:jc w:val="both"/>
+        <w:rPr>
+          <w:rFonts w:ascii="Arial" w:eastAsia="Times New Roman" w:hAnsi="Arial" w:cs="Arial"/>
+          <w:color w:val="333333"/>
+          <w:sz w:val="24"/>
+          <w:szCs w:val="24"/>
+          <w:lang w:eastAsia="es-MX"/>
+        </w:rPr>
+      </w:pPr>
+      <w:r>
+        <w:rPr>
+          <w:rFonts w:ascii="Arial" w:eastAsia="Times New Roman" w:hAnsi="Arial" w:cs="Arial"/>
+          <w:color w:val="333333"/>
+          <w:sz w:val="24"/>
+          <w:szCs w:val="24"/>
+          <w:lang w:eastAsia="es-MX"/>
+        </w:rPr>
+        <w:t>Desde la primera versión publicada en la Play Store en el mes </w:t>
       </w:r>
     </w:p>
     <w:p>
-      <w:r>
-        <w:t>D</w:t>
-      </w:r>
-      <w:r>
-        <w:t>e forma automática recopila:</w:t>
-      </w:r>
-      <w:r>
-        <w:t xml:space="preserve"> </w:t>
-      </w:r>
-      <w:r>
-        <w:t xml:space="preserve"> </w:t>
-      </w:r>
-      <w:r>
-        <w:t>fecha y</w:t>
-      </w:r>
-      <w:r>
-        <w:t xml:space="preserve"> hora</w:t>
-      </w:r>
-      <w:r>
-        <w:t xml:space="preserve"> actual</w:t>
-      </w:r>
-      <w:r>
-        <w:t xml:space="preserve"> del </w:t>
-      </w:r>
-      <w:r>
-        <w:t>dispositivo, así como el</w:t>
-      </w:r>
-      <w:r>
-        <w:t xml:space="preserve"> número de placa del vehículo y fotografía</w:t>
-      </w:r>
-      <w:r>
-        <w:t xml:space="preserve"> del conductor.</w:t>
-      </w:r>
-    </w:p>
-    <w:p/>
-    <w:p>
-      <w:r>
-        <w:lastRenderedPageBreak/>
-        <w:t xml:space="preserve">El sistema solo le permite al conductor </w:t>
+      <w:pPr>
+        <w:shd w:val="clear" w:color="auto" w:fill="FFFFFF"/>
+        <w:spacing w:after="150" w:line="240" w:lineRule="auto"/>
+        <w:jc w:val="both"/>
+        <w:rPr>
+          <w:rFonts w:ascii="Arial" w:eastAsia="Times New Roman" w:hAnsi="Arial" w:cs="Arial"/>
+          <w:color w:val="333333"/>
+          <w:sz w:val="24"/>
+          <w:szCs w:val="24"/>
+          <w:lang w:eastAsia="es-MX"/>
+        </w:rPr>
+      </w:pPr>
+      <w:r>
+        <w:rPr>
+          <w:rFonts w:ascii="Arial" w:eastAsia="Times New Roman" w:hAnsi="Arial" w:cs="Arial"/>
+          <w:color w:val="333333"/>
+          <w:sz w:val="24"/>
+          <w:szCs w:val="24"/>
+          <w:lang w:eastAsia="es-MX"/>
+        </w:rPr>
+        <w:t>de abril del 2020, se han venido actualizando las funciones y adaptándolas a las necesidades de seguridad</w:t>
+      </w:r>
+      <w:r>
+        <w:rPr>
+          <w:rFonts w:ascii="Arial" w:eastAsia="Times New Roman" w:hAnsi="Arial" w:cs="Arial"/>
+          <w:color w:val="333333"/>
+          <w:sz w:val="24"/>
+          <w:szCs w:val="24"/>
+          <w:lang w:eastAsia="es-MX"/>
+        </w:rPr>
+        <w:t>,</w:t>
+      </w:r>
+      <w:r>
+        <w:rPr>
+          <w:rFonts w:ascii="Arial" w:eastAsia="Times New Roman" w:hAnsi="Arial" w:cs="Arial"/>
+          <w:color w:val="333333"/>
+          <w:sz w:val="24"/>
+          <w:szCs w:val="24"/>
+          <w:lang w:eastAsia="es-MX"/>
+        </w:rPr>
+        <w:t xml:space="preserve"> con la finalidad de aumentar el poder de prevención en materia de</w:t>
+      </w:r>
+      <w:r>
+        <w:rPr>
+          <w:rFonts w:ascii="Arial" w:eastAsia="Times New Roman" w:hAnsi="Arial" w:cs="Arial"/>
+          <w:color w:val="333333"/>
+          <w:sz w:val="24"/>
+          <w:szCs w:val="24"/>
+          <w:lang w:eastAsia="es-MX"/>
+        </w:rPr>
+        <w:t xml:space="preserve"> prevención de</w:t>
+      </w:r>
+      <w:r>
+        <w:rPr>
+          <w:rFonts w:ascii="Arial" w:eastAsia="Times New Roman" w:hAnsi="Arial" w:cs="Arial"/>
+          <w:color w:val="333333"/>
+          <w:sz w:val="24"/>
+          <w:szCs w:val="24"/>
+          <w:lang w:eastAsia="es-MX"/>
+        </w:rPr>
+        <w:t xml:space="preserve"> robo de vehículo</w:t>
+      </w:r>
+      <w:r>
+        <w:rPr>
+          <w:rFonts w:ascii="Arial" w:eastAsia="Times New Roman" w:hAnsi="Arial" w:cs="Arial"/>
+          <w:color w:val="333333"/>
+          <w:sz w:val="24"/>
+          <w:szCs w:val="24"/>
+          <w:lang w:eastAsia="es-MX"/>
+        </w:rPr>
+        <w:t>.</w:t>
       </w:r>
     </w:p>
     <w:p>
-      <w:r>
-        <w:t>Cuando el conductor pretende retirarse del lugar con su vehículo tiene que validar su contraseña en el sistema</w:t>
-      </w:r>
-      <w:r>
-        <w:t>.</w:t>
-      </w:r>
-    </w:p>
-    <w:p>
-      <w:r>
-        <w:t>Si</w:t>
-      </w:r>
-      <w:r>
-        <w:t xml:space="preserve"> falla en sus 2 intentos, de forma automática se genera un archivo digital con los datos de registro y de recopilación</w:t>
-      </w:r>
-      <w:r>
-        <w:t>.</w:t>
-      </w:r>
-      <w:r>
-        <w:t xml:space="preserve">  </w:t>
-      </w:r>
-    </w:p>
-    <w:p/>
-    <w:p>
-      <w:pPr>
-        <w:pStyle w:val="head-para"/>
+      <w:pPr>
         <w:shd w:val="clear" w:color="auto" w:fill="FFFFFF"/>
-        <w:spacing w:before="240" w:beforeAutospacing="0" w:after="120" w:afterAutospacing="0" w:line="432" w:lineRule="atLeast"/>
-        <w:rPr>
-          <w:rFonts w:ascii="Arial" w:hAnsi="Arial" w:cs="Arial"/>
-          <w:color w:val="635B5B"/>
-        </w:rPr>
-      </w:pPr>
-    </w:p>
-    <w:p>
-      <w:pPr>
-        <w:pStyle w:val="head-para"/>
-        <w:shd w:val="clear" w:color="auto" w:fill="FFFFFF"/>
-        <w:spacing w:before="240" w:beforeAutospacing="0" w:after="120" w:afterAutospacing="0" w:line="432" w:lineRule="atLeast"/>
-        <w:rPr>
-          <w:rFonts w:ascii="Arial" w:hAnsi="Arial" w:cs="Arial"/>
-          <w:color w:val="635B5B"/>
-        </w:rPr>
-      </w:pPr>
-    </w:p>
-    <w:p>
-      <w:pPr>
-        <w:pStyle w:val="head-para"/>
-        <w:shd w:val="clear" w:color="auto" w:fill="FFFFFF"/>
-        <w:spacing w:before="240" w:beforeAutospacing="0" w:after="120" w:afterAutospacing="0" w:line="432" w:lineRule="atLeast"/>
-        <w:rPr>
-          <w:rFonts w:ascii="Arial" w:hAnsi="Arial" w:cs="Arial"/>
-          <w:color w:val="635B5B"/>
-        </w:rPr>
-      </w:pPr>
-    </w:p>
-    <w:p>
-      <w:pPr>
-        <w:pStyle w:val="head-para"/>
-        <w:shd w:val="clear" w:color="auto" w:fill="FFFFFF"/>
-        <w:spacing w:before="240" w:beforeAutospacing="0" w:after="120" w:afterAutospacing="0" w:line="432" w:lineRule="atLeast"/>
-        <w:rPr>
-          <w:rFonts w:ascii="Arial" w:hAnsi="Arial" w:cs="Arial"/>
-          <w:color w:val="635B5B"/>
-        </w:rPr>
-      </w:pPr>
-      <w:r>
-        <w:rPr>
-          <w:rFonts w:ascii="Arial" w:hAnsi="Arial" w:cs="Arial"/>
-          <w:color w:val="635B5B"/>
-        </w:rPr>
-        <w:t>El archivo</w:t>
-      </w:r>
-      <w:r>
-        <w:rPr>
-          <w:rFonts w:ascii="Arial" w:hAnsi="Arial" w:cs="Arial"/>
-          <w:color w:val="635B5B"/>
-        </w:rPr>
-        <w:t xml:space="preserve"> digital contiene</w:t>
-      </w:r>
-      <w:r>
-        <w:rPr>
-          <w:rFonts w:ascii="Arial" w:hAnsi="Arial" w:cs="Arial"/>
-          <w:color w:val="635B5B"/>
-        </w:rPr>
-        <w:t xml:space="preserve"> datos que hacen referencia las circunstancias en la que se llevó acabo un suceso</w:t>
-      </w:r>
-      <w:r>
-        <w:rPr>
-          <w:rFonts w:ascii="Arial" w:hAnsi="Arial" w:cs="Arial"/>
-          <w:color w:val="635B5B"/>
-        </w:rPr>
-        <w:t>, como son: Modo,</w:t>
-      </w:r>
-      <w:r>
-        <w:rPr>
-          <w:rFonts w:ascii="Arial" w:hAnsi="Arial" w:cs="Arial"/>
-          <w:color w:val="635B5B"/>
-        </w:rPr>
-        <w:t xml:space="preserve"> lugar</w:t>
-      </w:r>
-      <w:r>
-        <w:rPr>
-          <w:rFonts w:ascii="Arial" w:hAnsi="Arial" w:cs="Arial"/>
-          <w:color w:val="635B5B"/>
-        </w:rPr>
-        <w:t xml:space="preserve"> y tiempo.</w:t>
-      </w:r>
-      <w:r>
-        <w:rPr>
-          <w:rFonts w:ascii="Arial" w:hAnsi="Arial" w:cs="Arial"/>
-          <w:color w:val="635B5B"/>
-        </w:rPr>
-        <w:t xml:space="preserve"> </w:t>
-      </w:r>
-    </w:p>
-    <w:p>
-      <w:pPr>
-        <w:pStyle w:val="head-para"/>
-        <w:shd w:val="clear" w:color="auto" w:fill="FFFFFF"/>
-        <w:spacing w:before="240" w:beforeAutospacing="0" w:after="120" w:afterAutospacing="0" w:line="432" w:lineRule="atLeast"/>
-        <w:rPr>
-          <w:rFonts w:ascii="Arial" w:hAnsi="Arial" w:cs="Arial"/>
-          <w:color w:val="635B5B"/>
-        </w:rPr>
-      </w:pPr>
-      <w:r>
-        <w:rPr>
-          <w:rFonts w:ascii="Arial" w:hAnsi="Arial" w:cs="Arial"/>
-          <w:color w:val="635B5B"/>
-        </w:rPr>
-        <w:t>Cuando se genera dicho</w:t>
-      </w:r>
-      <w:r>
-        <w:rPr>
-          <w:rFonts w:ascii="Arial" w:hAnsi="Arial" w:cs="Arial"/>
-          <w:color w:val="635B5B"/>
-        </w:rPr>
-        <w:t xml:space="preserve"> archivo</w:t>
-      </w:r>
-      <w:r>
-        <w:rPr>
-          <w:rFonts w:ascii="Arial" w:hAnsi="Arial" w:cs="Arial"/>
-          <w:color w:val="635B5B"/>
-        </w:rPr>
-        <w:t>,</w:t>
-      </w:r>
-      <w:r>
-        <w:rPr>
-          <w:rFonts w:ascii="Arial" w:hAnsi="Arial" w:cs="Arial"/>
-          <w:color w:val="635B5B"/>
-        </w:rPr>
-        <w:t xml:space="preserve"> el administrador de la App puede tomar una captura de pantalla</w:t>
-      </w:r>
-      <w:r>
-        <w:rPr>
-          <w:rFonts w:ascii="Arial" w:hAnsi="Arial" w:cs="Arial"/>
-          <w:color w:val="635B5B"/>
-        </w:rPr>
-        <w:t xml:space="preserve">, la cual de forma automática se guardará en memoria del dispositivo. Este puede ser usado como un referente para la aclaración de un probable suceso delictivo. </w:t>
-      </w:r>
-    </w:p>
-    <w:p/>
-    <w:p/>
-    <w:p>
-      <w:pPr>
-        <w:rPr>
-          <w:sz w:val="32"/>
-          <w:szCs w:val="32"/>
-        </w:rPr>
-      </w:pPr>
-      <w:r>
-        <w:rPr>
-          <w:sz w:val="32"/>
-          <w:szCs w:val="32"/>
-        </w:rPr>
-        <w:t>Antes de acceder al estacionamiento</w:t>
-      </w:r>
-      <w:r>
-        <w:rPr>
-          <w:sz w:val="32"/>
-          <w:szCs w:val="32"/>
-        </w:rPr>
-        <w:t xml:space="preserve">, el conductor crea y registra al instante su contraseña, la cual el sistema relaciona al número de placa </w:t>
-      </w:r>
-      <w:r>
-        <w:rPr>
-          <w:sz w:val="32"/>
-          <w:szCs w:val="32"/>
-        </w:rPr>
-        <w:t>del vehí</w:t>
-      </w:r>
-      <w:r>
-        <w:rPr>
-          <w:sz w:val="32"/>
-          <w:szCs w:val="32"/>
-        </w:rPr>
-        <w:t>culo.</w:t>
-      </w:r>
-    </w:p>
-    <w:p>
-      <w:pPr>
-        <w:rPr>
-          <w:sz w:val="32"/>
-          <w:szCs w:val="32"/>
-        </w:rPr>
-      </w:pPr>
-      <w:r>
-        <w:rPr>
-          <w:sz w:val="32"/>
-          <w:szCs w:val="32"/>
-        </w:rPr>
-        <w:t xml:space="preserve">De esta manera </w:t>
-      </w:r>
-    </w:p>
-    <w:p>
-      <w:pPr>
-        <w:rPr>
-          <w:sz w:val="32"/>
-          <w:szCs w:val="32"/>
-        </w:rPr>
-      </w:pPr>
-    </w:p>
-    <w:p>
-      <w:pPr>
-        <w:rPr>
-          <w:sz w:val="24"/>
-          <w:szCs w:val="24"/>
-        </w:rPr>
-      </w:pPr>
-      <w:r>
-        <w:rPr>
-          <w:sz w:val="32"/>
-          <w:szCs w:val="32"/>
-        </w:rPr>
-        <w:t>restringe a que cualquier persona pueda llevárselo</w:t>
-      </w:r>
-      <w:r>
-        <w:rPr>
-          <w:sz w:val="24"/>
-          <w:szCs w:val="24"/>
-        </w:rPr>
-        <w:t>.</w:t>
-      </w:r>
-    </w:p>
-    <w:p>
-      <w:pPr>
-        <w:rPr>
-          <w:sz w:val="24"/>
-          <w:szCs w:val="24"/>
-        </w:rPr>
-      </w:pPr>
-    </w:p>
-    <w:p>
-      <w:pPr>
-        <w:rPr>
-          <w:sz w:val="32"/>
-          <w:szCs w:val="32"/>
-        </w:rPr>
-      </w:pPr>
-      <w:r>
-        <w:rPr>
-          <w:sz w:val="32"/>
-          <w:szCs w:val="32"/>
-        </w:rPr>
-        <w:t>P</w:t>
-      </w:r>
-      <w:r>
-        <w:rPr>
-          <w:sz w:val="32"/>
-          <w:szCs w:val="32"/>
-        </w:rPr>
-        <w:t xml:space="preserve">revio registro del número de placa </w:t>
-      </w:r>
-      <w:r>
-        <w:rPr>
-          <w:sz w:val="32"/>
-          <w:szCs w:val="32"/>
-        </w:rPr>
-        <w:t>del vehículo, el conductor a</w:t>
-      </w:r>
-      <w:r>
-        <w:rPr>
-          <w:sz w:val="32"/>
-          <w:szCs w:val="32"/>
-        </w:rPr>
-        <w:t>l momento</w:t>
-      </w:r>
-      <w:r>
-        <w:rPr>
-          <w:sz w:val="32"/>
-          <w:szCs w:val="32"/>
-        </w:rPr>
-        <w:t xml:space="preserve"> de acceder al estacionamiento,</w:t>
-      </w:r>
-      <w:r>
-        <w:rPr>
-          <w:sz w:val="32"/>
-          <w:szCs w:val="32"/>
-        </w:rPr>
-        <w:t xml:space="preserve"> crea y registra</w:t>
-      </w:r>
-      <w:r>
-        <w:rPr>
-          <w:sz w:val="32"/>
-          <w:szCs w:val="32"/>
-        </w:rPr>
-        <w:t xml:space="preserve"> su </w:t>
-      </w:r>
-      <w:r>
-        <w:rPr>
-          <w:sz w:val="32"/>
-          <w:szCs w:val="32"/>
-        </w:rPr>
-        <w:lastRenderedPageBreak/>
-        <w:t>contras</w:t>
-      </w:r>
-      <w:r>
-        <w:rPr>
-          <w:sz w:val="32"/>
-          <w:szCs w:val="32"/>
-        </w:rPr>
-        <w:t xml:space="preserve">eña, al contar con </w:t>
-      </w:r>
-      <w:r>
-        <w:rPr>
-          <w:sz w:val="32"/>
-          <w:szCs w:val="32"/>
-        </w:rPr>
-        <w:t>ambos datos</w:t>
-      </w:r>
-      <w:r>
-        <w:rPr>
-          <w:sz w:val="32"/>
-          <w:szCs w:val="32"/>
-        </w:rPr>
-        <w:t xml:space="preserve">, </w:t>
-      </w:r>
-      <w:r>
-        <w:rPr>
-          <w:sz w:val="32"/>
-          <w:szCs w:val="32"/>
-        </w:rPr>
-        <w:t xml:space="preserve">en </w:t>
-      </w:r>
-      <w:r>
-        <w:rPr>
-          <w:sz w:val="32"/>
-          <w:szCs w:val="32"/>
-        </w:rPr>
-        <w:t>el sistema</w:t>
-      </w:r>
-      <w:r>
-        <w:rPr>
-          <w:sz w:val="32"/>
-          <w:szCs w:val="32"/>
-        </w:rPr>
-        <w:t xml:space="preserve"> este</w:t>
-      </w:r>
-      <w:r>
-        <w:rPr>
-          <w:sz w:val="32"/>
-          <w:szCs w:val="32"/>
-        </w:rPr>
-        <w:t xml:space="preserve"> </w:t>
-      </w:r>
-      <w:r>
-        <w:rPr>
-          <w:sz w:val="32"/>
-          <w:szCs w:val="32"/>
-        </w:rPr>
-        <w:t xml:space="preserve">los </w:t>
-      </w:r>
-      <w:r>
-        <w:rPr>
-          <w:sz w:val="32"/>
-          <w:szCs w:val="32"/>
-        </w:rPr>
-        <w:t>relaciona y guarda en memoria del dispositivo.</w:t>
-      </w:r>
-    </w:p>
-    <w:p>
-      <w:pPr>
-        <w:rPr>
-          <w:sz w:val="24"/>
-          <w:szCs w:val="24"/>
-        </w:rPr>
-      </w:pPr>
-      <w:r>
-        <w:rPr>
-          <w:sz w:val="32"/>
-          <w:szCs w:val="32"/>
-        </w:rPr>
-        <w:t>Mediante este método se eleva el nivel de seguridad d</w:t>
-      </w:r>
-      <w:r>
-        <w:rPr>
-          <w:sz w:val="32"/>
-          <w:szCs w:val="32"/>
-        </w:rPr>
-        <w:t>el vehículo ya que restringe que cualquier persona pueda llevarse el vehículo</w:t>
-      </w:r>
+        <w:spacing w:after="150" w:line="240" w:lineRule="auto"/>
+        <w:jc w:val="both"/>
+        <w:rPr>
+          <w:rFonts w:ascii="Arial" w:eastAsia="Times New Roman" w:hAnsi="Arial" w:cs="Arial"/>
+          <w:color w:val="333333"/>
+          <w:sz w:val="24"/>
+          <w:szCs w:val="24"/>
+          <w:lang w:eastAsia="es-MX"/>
+        </w:rPr>
+      </w:pPr>
+      <w:bookmarkStart w:id="0" w:name="_GoBack"/>
+      <w:bookmarkEnd w:id="0"/>
     </w:p>
     <w:sectPr>
       <w:pgSz w:w="12240" w:h="15840"/>
@@ -1270,6 +965,17 @@
       <w:lang w:eastAsia="es-MX"/>
     </w:rPr>
   </w:style>
+  <w:style w:type="character" w:styleId="Textoennegrita">
+    <w:name w:val="Strong"/>
+    <w:basedOn w:val="Fuentedeprrafopredeter"/>
+    <w:uiPriority w:val="22"/>
+    <w:qFormat/>
+    <w:rsid w:val="00BA7409"/>
+    <w:rPr>
+      <w:b/>
+      <w:bCs/>
+    </w:rPr>
+  </w:style>
 </w:styles>
 </file>
 

--- a/Nuevo Documento de Microsoft Word.docx
+++ b/Nuevo Documento de Microsoft Word.docx
@@ -3,478 +3,6 @@
 <w:document xmlns:wpc="http://schemas.microsoft.com/office/word/2010/wordprocessingCanvas" xmlns:cx="http://schemas.microsoft.com/office/drawing/2014/chartex" xmlns:mc="http://schemas.openxmlformats.org/markup-compatibility/2006" xmlns:o="urn:schemas-microsoft-com:office:office" xmlns:r="http://schemas.openxmlformats.org/officeDocument/2006/relationships" xmlns:m="http://schemas.openxmlformats.org/officeDocument/2006/math" xmlns:v="urn:schemas-microsoft-com:vml" xmlns:wp14="http://schemas.microsoft.com/office/word/2010/wordprocessingDrawing" xmlns:wp="http://schemas.openxmlformats.org/drawingml/2006/wordprocessingDrawing" xmlns:w10="urn:schemas-microsoft-com:office:word" xmlns:w="http://schemas.openxmlformats.org/wordprocessingml/2006/main" xmlns:w14="http://schemas.microsoft.com/office/word/2010/wordml" xmlns:w15="http://schemas.microsoft.com/office/word/2012/wordml" xmlns:w16se="http://schemas.microsoft.com/office/word/2015/wordml/symex" xmlns:wpg="http://schemas.microsoft.com/office/word/2010/wordprocessingGroup" xmlns:wpi="http://schemas.microsoft.com/office/word/2010/wordprocessingInk" xmlns:wne="http://schemas.microsoft.com/office/word/2006/wordml" xmlns:wps="http://schemas.microsoft.com/office/word/2010/wordprocessingShape" mc:Ignorable="w14 w15 w16se wp14">
   <w:body>
     <w:p>
-      <w:pPr>
-        <w:shd w:val="clear" w:color="auto" w:fill="FFFFFF"/>
-        <w:spacing w:after="150" w:line="240" w:lineRule="auto"/>
-        <w:jc w:val="both"/>
-        <w:rPr>
-          <w:rFonts w:ascii="Arial" w:eastAsia="Times New Roman" w:hAnsi="Arial" w:cs="Arial"/>
-          <w:color w:val="333333"/>
-          <w:sz w:val="24"/>
-          <w:szCs w:val="24"/>
-          <w:lang w:eastAsia="es-MX"/>
-        </w:rPr>
-      </w:pPr>
-      <w:r>
-        <w:rPr>
-          <w:rStyle w:val="Textoennegrita"/>
-          <w:rFonts w:ascii="Arial" w:hAnsi="Arial" w:cs="Arial"/>
-          <w:color w:val="333333"/>
-          <w:shd w:val="clear" w:color="auto" w:fill="FFFFFF"/>
-        </w:rPr>
-        <w:t>Objetivo: </w:t>
-      </w:r>
-      <w:r>
-        <w:rPr>
-          <w:rFonts w:ascii="Arial" w:hAnsi="Arial" w:cs="Arial"/>
-          <w:color w:val="333333"/>
-          <w:shd w:val="clear" w:color="auto" w:fill="FFFFFF"/>
-        </w:rPr>
-        <w:t>Prevención de robo de vehículo en espacios públicos y privados.</w:t>
-      </w:r>
-    </w:p>
-    <w:p>
-      <w:pPr>
-        <w:shd w:val="clear" w:color="auto" w:fill="FFFFFF"/>
-        <w:spacing w:after="150" w:line="240" w:lineRule="auto"/>
-        <w:jc w:val="both"/>
-        <w:rPr>
-          <w:rFonts w:ascii="Arial" w:eastAsia="Times New Roman" w:hAnsi="Arial" w:cs="Arial"/>
-          <w:color w:val="333333"/>
-          <w:sz w:val="24"/>
-          <w:szCs w:val="24"/>
-          <w:lang w:eastAsia="es-MX"/>
-        </w:rPr>
-      </w:pPr>
-    </w:p>
-    <w:p>
-      <w:pPr>
-        <w:shd w:val="clear" w:color="auto" w:fill="FFFFFF"/>
-        <w:spacing w:after="150" w:line="240" w:lineRule="auto"/>
-        <w:jc w:val="both"/>
-        <w:rPr>
-          <w:rFonts w:ascii="Arial" w:eastAsia="Times New Roman" w:hAnsi="Arial" w:cs="Arial"/>
-          <w:color w:val="333333"/>
-          <w:sz w:val="24"/>
-          <w:szCs w:val="24"/>
-          <w:lang w:eastAsia="es-MX"/>
-        </w:rPr>
-      </w:pPr>
-    </w:p>
-    <w:p>
-      <w:pPr>
-        <w:shd w:val="clear" w:color="auto" w:fill="FFFFFF"/>
-        <w:spacing w:after="150" w:line="240" w:lineRule="auto"/>
-        <w:jc w:val="both"/>
-        <w:rPr>
-          <w:rFonts w:ascii="Arial" w:eastAsia="Times New Roman" w:hAnsi="Arial" w:cs="Arial"/>
-          <w:color w:val="333333"/>
-          <w:sz w:val="24"/>
-          <w:szCs w:val="24"/>
-          <w:lang w:eastAsia="es-MX"/>
-        </w:rPr>
-      </w:pPr>
-      <w:r>
-        <w:rPr>
-          <w:rFonts w:ascii="Arial" w:eastAsia="Times New Roman" w:hAnsi="Arial" w:cs="Arial"/>
-          <w:color w:val="333333"/>
-          <w:sz w:val="24"/>
-          <w:szCs w:val="24"/>
-          <w:lang w:eastAsia="es-MX"/>
-        </w:rPr>
-        <w:t>GES son las siglas de las palabras: Gestión Estacionamiento Seguro.</w:t>
-      </w:r>
-      <w:r>
-        <w:rPr>
-          <w:rFonts w:ascii="Arial" w:eastAsia="Times New Roman" w:hAnsi="Arial" w:cs="Arial"/>
-          <w:color w:val="333333"/>
-          <w:sz w:val="24"/>
-          <w:szCs w:val="24"/>
-          <w:lang w:eastAsia="es-MX"/>
-        </w:rPr>
-        <w:br/>
-      </w:r>
-      <w:r>
-        <w:rPr>
-          <w:rFonts w:ascii="Arial" w:eastAsia="Times New Roman" w:hAnsi="Arial" w:cs="Arial"/>
-          <w:color w:val="333333"/>
-          <w:sz w:val="24"/>
-          <w:szCs w:val="24"/>
-          <w:lang w:eastAsia="es-MX"/>
-        </w:rPr>
-        <w:br/>
-        <w:t>Es una aplicación desarrollada para dispositivos móviles Android.</w:t>
-      </w:r>
-      <w:r>
-        <w:rPr>
-          <w:rFonts w:ascii="Arial" w:eastAsia="Times New Roman" w:hAnsi="Arial" w:cs="Arial"/>
-          <w:color w:val="333333"/>
-          <w:sz w:val="24"/>
-          <w:szCs w:val="24"/>
-          <w:lang w:eastAsia="es-MX"/>
-        </w:rPr>
-        <w:br/>
-      </w:r>
-      <w:r>
-        <w:rPr>
-          <w:rFonts w:ascii="Arial" w:eastAsia="Times New Roman" w:hAnsi="Arial" w:cs="Arial"/>
-          <w:color w:val="333333"/>
-          <w:sz w:val="24"/>
-          <w:szCs w:val="24"/>
-          <w:lang w:eastAsia="es-MX"/>
-        </w:rPr>
-        <w:br/>
-        <w:t>Desde la primera versión public</w:t>
-      </w:r>
-      <w:r>
-        <w:rPr>
-          <w:rFonts w:ascii="Arial" w:eastAsia="Times New Roman" w:hAnsi="Arial" w:cs="Arial"/>
-          <w:color w:val="333333"/>
-          <w:sz w:val="24"/>
-          <w:szCs w:val="24"/>
-          <w:lang w:eastAsia="es-MX"/>
-        </w:rPr>
-        <w:t>ada en la Play Store en el mes </w:t>
-      </w:r>
-      <w:r>
-        <w:rPr>
-          <w:rFonts w:ascii="Arial" w:eastAsia="Times New Roman" w:hAnsi="Arial" w:cs="Arial"/>
-          <w:color w:val="333333"/>
-          <w:sz w:val="24"/>
-          <w:szCs w:val="24"/>
-          <w:lang w:eastAsia="es-MX"/>
-        </w:rPr>
-        <w:t>de abril del 2020, se ha</w:t>
-      </w:r>
-      <w:r>
-        <w:rPr>
-          <w:rFonts w:ascii="Arial" w:eastAsia="Times New Roman" w:hAnsi="Arial" w:cs="Arial"/>
-          <w:color w:val="333333"/>
-          <w:sz w:val="24"/>
-          <w:szCs w:val="24"/>
-          <w:lang w:eastAsia="es-MX"/>
-        </w:rPr>
-        <w:t>n</w:t>
-      </w:r>
-      <w:r>
-        <w:rPr>
-          <w:rFonts w:ascii="Arial" w:eastAsia="Times New Roman" w:hAnsi="Arial" w:cs="Arial"/>
-          <w:color w:val="333333"/>
-          <w:sz w:val="24"/>
-          <w:szCs w:val="24"/>
-          <w:lang w:eastAsia="es-MX"/>
-        </w:rPr>
-        <w:t xml:space="preserve"> venido actualizando</w:t>
-      </w:r>
-      <w:r>
-        <w:rPr>
-          <w:rFonts w:ascii="Arial" w:eastAsia="Times New Roman" w:hAnsi="Arial" w:cs="Arial"/>
-          <w:color w:val="333333"/>
-          <w:sz w:val="24"/>
-          <w:szCs w:val="24"/>
-          <w:lang w:eastAsia="es-MX"/>
-        </w:rPr>
-        <w:t xml:space="preserve"> las funciones</w:t>
-      </w:r>
-      <w:r>
-        <w:rPr>
-          <w:rFonts w:ascii="Arial" w:eastAsia="Times New Roman" w:hAnsi="Arial" w:cs="Arial"/>
-          <w:color w:val="333333"/>
-          <w:sz w:val="24"/>
-          <w:szCs w:val="24"/>
-          <w:lang w:eastAsia="es-MX"/>
-        </w:rPr>
-        <w:t>,</w:t>
-      </w:r>
-      <w:r>
-        <w:rPr>
-          <w:rFonts w:ascii="Arial" w:eastAsia="Times New Roman" w:hAnsi="Arial" w:cs="Arial"/>
-          <w:color w:val="333333"/>
-          <w:sz w:val="24"/>
-          <w:szCs w:val="24"/>
-          <w:lang w:eastAsia="es-MX"/>
-        </w:rPr>
-        <w:t xml:space="preserve"> adaptándolas a las necesidades de seguridad con la finalidad aumentar el poder de prevención en materia de robo de vehículo</w:t>
-      </w:r>
-      <w:r>
-        <w:rPr>
-          <w:rFonts w:ascii="Arial" w:eastAsia="Times New Roman" w:hAnsi="Arial" w:cs="Arial"/>
-          <w:color w:val="333333"/>
-          <w:sz w:val="24"/>
-          <w:szCs w:val="24"/>
-          <w:lang w:eastAsia="es-MX"/>
-        </w:rPr>
-        <w:t xml:space="preserve"> en todos aquellos lugares que cuenten con un estacionamiento.</w:t>
-      </w:r>
-    </w:p>
-    <w:p>
-      <w:pPr>
-        <w:shd w:val="clear" w:color="auto" w:fill="FFFFFF"/>
-        <w:spacing w:after="150" w:line="240" w:lineRule="auto"/>
-        <w:jc w:val="both"/>
-        <w:rPr>
-          <w:rFonts w:ascii="Arial" w:eastAsia="Times New Roman" w:hAnsi="Arial" w:cs="Arial"/>
-          <w:color w:val="333333"/>
-          <w:sz w:val="24"/>
-          <w:szCs w:val="24"/>
-          <w:lang w:eastAsia="es-MX"/>
-        </w:rPr>
-      </w:pPr>
-    </w:p>
-    <w:p>
-      <w:pPr>
-        <w:shd w:val="clear" w:color="auto" w:fill="FFFFFF"/>
-        <w:spacing w:after="150" w:line="240" w:lineRule="auto"/>
-        <w:jc w:val="both"/>
-        <w:rPr>
-          <w:rFonts w:ascii="Arial" w:eastAsia="Times New Roman" w:hAnsi="Arial" w:cs="Arial"/>
-          <w:color w:val="333333"/>
-          <w:sz w:val="24"/>
-          <w:szCs w:val="24"/>
-          <w:lang w:eastAsia="es-MX"/>
-        </w:rPr>
-      </w:pPr>
-    </w:p>
-    <w:p>
-      <w:pPr>
-        <w:shd w:val="clear" w:color="auto" w:fill="FFFFFF"/>
-        <w:spacing w:after="150" w:line="240" w:lineRule="auto"/>
-        <w:jc w:val="both"/>
-        <w:rPr>
-          <w:rFonts w:ascii="Arial" w:eastAsia="Times New Roman" w:hAnsi="Arial" w:cs="Arial"/>
-          <w:color w:val="333333"/>
-          <w:sz w:val="24"/>
-          <w:szCs w:val="24"/>
-          <w:lang w:eastAsia="es-MX"/>
-        </w:rPr>
-      </w:pPr>
-      <w:r>
-        <w:rPr>
-          <w:rFonts w:ascii="Arial" w:eastAsia="Times New Roman" w:hAnsi="Arial" w:cs="Arial"/>
-          <w:color w:val="333333"/>
-          <w:sz w:val="24"/>
-          <w:szCs w:val="24"/>
-          <w:lang w:eastAsia="es-MX"/>
-        </w:rPr>
-        <w:t>Objetivo: coadyuvar a la prevención de robo de vehículo en espacios públicos y privados.</w:t>
-      </w:r>
-      <w:r>
-        <w:rPr>
-          <w:rFonts w:ascii="Arial" w:eastAsia="Times New Roman" w:hAnsi="Arial" w:cs="Arial"/>
-          <w:color w:val="333333"/>
-          <w:sz w:val="24"/>
-          <w:szCs w:val="24"/>
-          <w:lang w:eastAsia="es-MX"/>
-        </w:rPr>
-        <w:br/>
-      </w:r>
-      <w:r>
-        <w:rPr>
-          <w:rFonts w:ascii="Arial" w:eastAsia="Times New Roman" w:hAnsi="Arial" w:cs="Arial"/>
-          <w:color w:val="333333"/>
-          <w:sz w:val="24"/>
-          <w:szCs w:val="24"/>
-          <w:lang w:eastAsia="es-MX"/>
-        </w:rPr>
-        <w:br/>
-        <w:t>Objetivo: Un servicio, basado en valores y sin corrupción.</w:t>
-      </w:r>
-      <w:r>
-        <w:rPr>
-          <w:rFonts w:ascii="Arial" w:eastAsia="Times New Roman" w:hAnsi="Arial" w:cs="Arial"/>
-          <w:color w:val="333333"/>
-          <w:sz w:val="24"/>
-          <w:szCs w:val="24"/>
-          <w:lang w:eastAsia="es-MX"/>
-        </w:rPr>
-        <w:br/>
-      </w:r>
-      <w:r>
-        <w:rPr>
-          <w:rFonts w:ascii="Arial" w:eastAsia="Times New Roman" w:hAnsi="Arial" w:cs="Arial"/>
-          <w:color w:val="333333"/>
-          <w:sz w:val="24"/>
-          <w:szCs w:val="24"/>
-          <w:lang w:eastAsia="es-MX"/>
-        </w:rPr>
-        <w:br/>
-        <w:t>Alcance: Hacer más robusto el sistema de prevención.</w:t>
-      </w:r>
-    </w:p>
-    <w:p>
-      <w:pPr>
-        <w:shd w:val="clear" w:color="auto" w:fill="FFFFFF"/>
-        <w:spacing w:after="150" w:line="240" w:lineRule="auto"/>
-        <w:jc w:val="both"/>
-        <w:rPr>
-          <w:rFonts w:ascii="Arial" w:eastAsia="Times New Roman" w:hAnsi="Arial" w:cs="Arial"/>
-          <w:color w:val="333333"/>
-          <w:sz w:val="24"/>
-          <w:szCs w:val="24"/>
-          <w:lang w:eastAsia="es-MX"/>
-        </w:rPr>
-      </w:pPr>
-      <w:r>
-        <w:rPr>
-          <w:rFonts w:ascii="Arial" w:eastAsia="Times New Roman" w:hAnsi="Arial" w:cs="Arial"/>
-          <w:color w:val="333333"/>
-          <w:sz w:val="24"/>
-          <w:szCs w:val="24"/>
-          <w:lang w:eastAsia="es-MX"/>
-        </w:rPr>
-        <w:br/>
-      </w:r>
-      <w:r>
-        <w:rPr>
-          <w:rFonts w:ascii="Arial" w:eastAsia="Times New Roman" w:hAnsi="Arial" w:cs="Arial"/>
-          <w:color w:val="333333"/>
-          <w:sz w:val="24"/>
-          <w:szCs w:val="24"/>
-          <w:lang w:eastAsia="es-MX"/>
-        </w:rPr>
-        <w:br/>
-        <w:t>Alcance: Futura Integración con 2 sistemas más, los cuales pretenderán trabajar complementadas para hacer sinergia y expandir funcionalidades de prevención.</w:t>
-      </w:r>
-    </w:p>
-    <w:p>
-      <w:pPr>
-        <w:shd w:val="clear" w:color="auto" w:fill="FFFFFF"/>
-        <w:spacing w:after="150" w:line="240" w:lineRule="auto"/>
-        <w:jc w:val="both"/>
-        <w:rPr>
-          <w:rFonts w:ascii="Arial" w:eastAsia="Times New Roman" w:hAnsi="Arial" w:cs="Arial"/>
-          <w:color w:val="333333"/>
-          <w:sz w:val="24"/>
-          <w:szCs w:val="24"/>
-          <w:lang w:eastAsia="es-MX"/>
-        </w:rPr>
-      </w:pPr>
-    </w:p>
-    <w:p>
-      <w:pPr>
-        <w:shd w:val="clear" w:color="auto" w:fill="FFFFFF"/>
-        <w:spacing w:after="150" w:line="240" w:lineRule="auto"/>
-        <w:jc w:val="both"/>
-        <w:rPr>
-          <w:rFonts w:ascii="Arial" w:eastAsia="Times New Roman" w:hAnsi="Arial" w:cs="Arial"/>
-          <w:color w:val="333333"/>
-          <w:sz w:val="24"/>
-          <w:szCs w:val="24"/>
-          <w:lang w:eastAsia="es-MX"/>
-        </w:rPr>
-      </w:pPr>
-    </w:p>
-    <w:p>
-      <w:pPr>
-        <w:shd w:val="clear" w:color="auto" w:fill="FFFFFF"/>
-        <w:spacing w:after="150" w:line="240" w:lineRule="auto"/>
-        <w:jc w:val="both"/>
-        <w:rPr>
-          <w:rFonts w:ascii="Arial" w:eastAsia="Times New Roman" w:hAnsi="Arial" w:cs="Arial"/>
-          <w:color w:val="333333"/>
-          <w:sz w:val="24"/>
-          <w:szCs w:val="24"/>
-          <w:lang w:eastAsia="es-MX"/>
-        </w:rPr>
-      </w:pPr>
-      <w:r>
-        <w:rPr>
-          <w:rFonts w:ascii="Arial" w:eastAsia="Times New Roman" w:hAnsi="Arial" w:cs="Arial"/>
-          <w:color w:val="333333"/>
-          <w:sz w:val="24"/>
-          <w:szCs w:val="24"/>
-          <w:lang w:eastAsia="es-MX"/>
-        </w:rPr>
-        <w:t>Desde la primera versión publicada en la Play Store en el mes </w:t>
-      </w:r>
-    </w:p>
-    <w:p>
-      <w:pPr>
-        <w:shd w:val="clear" w:color="auto" w:fill="FFFFFF"/>
-        <w:spacing w:after="150" w:line="240" w:lineRule="auto"/>
-        <w:jc w:val="both"/>
-        <w:rPr>
-          <w:rFonts w:ascii="Arial" w:eastAsia="Times New Roman" w:hAnsi="Arial" w:cs="Arial"/>
-          <w:color w:val="333333"/>
-          <w:sz w:val="24"/>
-          <w:szCs w:val="24"/>
-          <w:lang w:eastAsia="es-MX"/>
-        </w:rPr>
-      </w:pPr>
-      <w:r>
-        <w:rPr>
-          <w:rFonts w:ascii="Arial" w:eastAsia="Times New Roman" w:hAnsi="Arial" w:cs="Arial"/>
-          <w:color w:val="333333"/>
-          <w:sz w:val="24"/>
-          <w:szCs w:val="24"/>
-          <w:lang w:eastAsia="es-MX"/>
-        </w:rPr>
-        <w:t>de abril del 2020, se han venido actualizando las funciones y adaptándolas a las necesidades de seguridad</w:t>
-      </w:r>
-      <w:r>
-        <w:rPr>
-          <w:rFonts w:ascii="Arial" w:eastAsia="Times New Roman" w:hAnsi="Arial" w:cs="Arial"/>
-          <w:color w:val="333333"/>
-          <w:sz w:val="24"/>
-          <w:szCs w:val="24"/>
-          <w:lang w:eastAsia="es-MX"/>
-        </w:rPr>
-        <w:t>,</w:t>
-      </w:r>
-      <w:r>
-        <w:rPr>
-          <w:rFonts w:ascii="Arial" w:eastAsia="Times New Roman" w:hAnsi="Arial" w:cs="Arial"/>
-          <w:color w:val="333333"/>
-          <w:sz w:val="24"/>
-          <w:szCs w:val="24"/>
-          <w:lang w:eastAsia="es-MX"/>
-        </w:rPr>
-        <w:t xml:space="preserve"> con la finalidad de aumentar el poder de prevención en materia de</w:t>
-      </w:r>
-      <w:r>
-        <w:rPr>
-          <w:rFonts w:ascii="Arial" w:eastAsia="Times New Roman" w:hAnsi="Arial" w:cs="Arial"/>
-          <w:color w:val="333333"/>
-          <w:sz w:val="24"/>
-          <w:szCs w:val="24"/>
-          <w:lang w:eastAsia="es-MX"/>
-        </w:rPr>
-        <w:t xml:space="preserve"> prevención de</w:t>
-      </w:r>
-      <w:r>
-        <w:rPr>
-          <w:rFonts w:ascii="Arial" w:eastAsia="Times New Roman" w:hAnsi="Arial" w:cs="Arial"/>
-          <w:color w:val="333333"/>
-          <w:sz w:val="24"/>
-          <w:szCs w:val="24"/>
-          <w:lang w:eastAsia="es-MX"/>
-        </w:rPr>
-        <w:t xml:space="preserve"> robo de vehículo</w:t>
-      </w:r>
-      <w:r>
-        <w:rPr>
-          <w:rFonts w:ascii="Arial" w:eastAsia="Times New Roman" w:hAnsi="Arial" w:cs="Arial"/>
-          <w:color w:val="333333"/>
-          <w:sz w:val="24"/>
-          <w:szCs w:val="24"/>
-          <w:lang w:eastAsia="es-MX"/>
-        </w:rPr>
-        <w:t>.</w:t>
-      </w:r>
-    </w:p>
-    <w:p>
-      <w:pPr>
-        <w:shd w:val="clear" w:color="auto" w:fill="FFFFFF"/>
-        <w:spacing w:after="150" w:line="240" w:lineRule="auto"/>
-        <w:jc w:val="both"/>
-        <w:rPr>
-          <w:rFonts w:ascii="Arial" w:eastAsia="Times New Roman" w:hAnsi="Arial" w:cs="Arial"/>
-          <w:color w:val="333333"/>
-          <w:sz w:val="24"/>
-          <w:szCs w:val="24"/>
-          <w:lang w:eastAsia="es-MX"/>
-        </w:rPr>
-      </w:pPr>
       <w:bookmarkStart w:id="0" w:name="_GoBack"/>
       <w:bookmarkEnd w:id="0"/>
     </w:p>
